--- a/JavaScript/Course Outline Programming Concepts with JavaScript.docx
+++ b/JavaScript/Course Outline Programming Concepts with JavaScript.docx
@@ -608,23 +608,13 @@
         <w:t xml:space="preserve"> by </w:t>
       </w:r>
       <w:r>
-        <w:t xml:space="preserve">Maxmilian </w:t>
-      </w:r>
-      <w:proofErr w:type="spellStart"/>
-      <w:r>
-        <w:t>Schwarzmuller</w:t>
-      </w:r>
-      <w:proofErr w:type="spellEnd"/>
+        <w:t>Maxmilian Schwarzmuller</w:t>
+      </w:r>
       <w:r>
         <w:t xml:space="preserve">, Published by </w:t>
       </w:r>
-      <w:proofErr w:type="spellStart"/>
-      <w:r>
-        <w:t>Packt</w:t>
-      </w:r>
-      <w:proofErr w:type="spellEnd"/>
-      <w:r>
-        <w:t xml:space="preserve"> Publishing </w:t>
+      <w:r>
+        <w:t xml:space="preserve">Packt Publishing </w:t>
       </w:r>
       <w:r>
         <w:t>Inc.</w:t>
@@ -1008,15 +998,7 @@
         <w:t xml:space="preserve">Develop React components that utilize both HTML tags and </w:t>
       </w:r>
       <w:r>
-        <w:t xml:space="preserve">other React components defined in JavaScript JSX files, and render into an existing web page at </w:t>
-      </w:r>
-      <w:proofErr w:type="gramStart"/>
-      <w:r>
-        <w:t>runtime</w:t>
-      </w:r>
-      <w:proofErr w:type="gramEnd"/>
-      <w:r>
-        <w:t xml:space="preserve"> </w:t>
+        <w:t xml:space="preserve">other React components defined in JavaScript JSX files, and render into an existing web page at runtime </w:t>
       </w:r>
     </w:p>
     <w:p>
@@ -1374,7 +1356,14 @@
                 <w:b/>
                 <w:bCs/>
               </w:rPr>
-              <w:t>QAP 2</w:t>
+              <w:t xml:space="preserve">QAP </w:t>
+            </w:r>
+            <w:r>
+              <w:rPr>
+                <w:b/>
+                <w:bCs/>
+              </w:rPr>
+              <w:t>1</w:t>
             </w:r>
           </w:p>
         </w:tc>
@@ -1494,7 +1483,14 @@
                 <w:b/>
                 <w:bCs/>
               </w:rPr>
-              <w:t>QAP 3</w:t>
+              <w:t xml:space="preserve">QAP </w:t>
+            </w:r>
+            <w:r>
+              <w:rPr>
+                <w:b/>
+                <w:bCs/>
+              </w:rPr>
+              <w:t>2</w:t>
             </w:r>
           </w:p>
         </w:tc>
@@ -1535,33 +1531,11 @@
                 <w:rFonts w:cstheme="minorHAnsi"/>
               </w:rPr>
             </w:pPr>
-            <w:proofErr w:type="spellStart"/>
-            <w:r>
-              <w:rPr>
-                <w:rFonts w:cstheme="minorHAnsi"/>
-              </w:rPr>
-              <w:t>useState</w:t>
-            </w:r>
-            <w:proofErr w:type="spellEnd"/>
-            <w:r>
-              <w:rPr>
-                <w:rFonts w:cstheme="minorHAnsi"/>
-              </w:rPr>
-              <w:t xml:space="preserve">, </w:t>
-            </w:r>
-            <w:proofErr w:type="spellStart"/>
-            <w:r>
-              <w:rPr>
-                <w:rFonts w:cstheme="minorHAnsi"/>
-              </w:rPr>
-              <w:t>useEffect</w:t>
-            </w:r>
-            <w:proofErr w:type="spellEnd"/>
-            <w:r>
-              <w:rPr>
-                <w:rFonts w:cstheme="minorHAnsi"/>
-              </w:rPr>
-              <w:t xml:space="preserve"> hooks and their implementation</w:t>
+            <w:r>
+              <w:rPr>
+                <w:rFonts w:cstheme="minorHAnsi"/>
+              </w:rPr>
+              <w:t>useState, useEffect hooks and their implementation</w:t>
             </w:r>
           </w:p>
         </w:tc>
@@ -1741,19 +1715,11 @@
                 <w:rFonts w:cstheme="minorHAnsi"/>
               </w:rPr>
             </w:pPr>
-            <w:proofErr w:type="spellStart"/>
-            <w:r>
-              <w:rPr>
-                <w:rFonts w:cstheme="minorHAnsi"/>
-              </w:rPr>
-              <w:t>useLocation</w:t>
-            </w:r>
-            <w:proofErr w:type="spellEnd"/>
-            <w:r>
-              <w:rPr>
-                <w:rFonts w:cstheme="minorHAnsi"/>
-              </w:rPr>
-              <w:t xml:space="preserve"> hooks for redirections. </w:t>
+            <w:r>
+              <w:rPr>
+                <w:rFonts w:cstheme="minorHAnsi"/>
+              </w:rPr>
+              <w:t xml:space="preserve">useLocation hooks for redirections. </w:t>
             </w:r>
           </w:p>
         </w:tc>
@@ -1782,7 +1748,14 @@
                 <w:b/>
                 <w:bCs/>
               </w:rPr>
-              <w:t>QAP 4</w:t>
+              <w:t xml:space="preserve">QAP </w:t>
+            </w:r>
+            <w:r>
+              <w:rPr>
+                <w:b/>
+                <w:bCs/>
+              </w:rPr>
+              <w:t>3</w:t>
             </w:r>
           </w:p>
         </w:tc>
@@ -1823,19 +1796,11 @@
                 <w:rFonts w:cstheme="minorHAnsi"/>
               </w:rPr>
             </w:pPr>
-            <w:proofErr w:type="spellStart"/>
-            <w:r>
-              <w:rPr>
-                <w:rFonts w:cstheme="minorHAnsi"/>
-              </w:rPr>
-              <w:t>useContext</w:t>
-            </w:r>
-            <w:proofErr w:type="spellEnd"/>
-            <w:r>
-              <w:rPr>
-                <w:rFonts w:cstheme="minorHAnsi"/>
-              </w:rPr>
-              <w:t xml:space="preserve"> hook and its use</w:t>
+            <w:r>
+              <w:rPr>
+                <w:rFonts w:cstheme="minorHAnsi"/>
+              </w:rPr>
+              <w:t>useContext hook and its use</w:t>
             </w:r>
           </w:p>
         </w:tc>
@@ -1909,7 +1874,14 @@
                 <w:b/>
                 <w:bCs/>
               </w:rPr>
-              <w:t>QAP 5</w:t>
+              <w:t xml:space="preserve">QAP </w:t>
+            </w:r>
+            <w:r>
+              <w:rPr>
+                <w:b/>
+                <w:bCs/>
+              </w:rPr>
+              <w:t>4</w:t>
             </w:r>
           </w:p>
         </w:tc>

--- a/JavaScript/Course Outline Programming Concepts with JavaScript.docx
+++ b/JavaScript/Course Outline Programming Concepts with JavaScript.docx
@@ -940,6 +940,9 @@
       <w:r>
         <w:t>and add them to an existing document</w:t>
       </w:r>
+      <w:r>
+        <w:t>. (DOM)</w:t>
+      </w:r>
     </w:p>
     <w:p>
       <w:pPr>
@@ -1882,6 +1885,13 @@
                 <w:bCs/>
               </w:rPr>
               <w:t>4</w:t>
+            </w:r>
+            <w:r>
+              <w:rPr>
+                <w:b/>
+                <w:bCs/>
+              </w:rPr>
+              <w:t xml:space="preserve"> -optional</w:t>
             </w:r>
           </w:p>
         </w:tc>
